--- a/02 Requirement & Analysis/OC0401 hentChat.docx
+++ b/02 Requirement & Analysis/OC0401 hentChat.docx
@@ -7,11 +7,28 @@
         <w:pStyle w:val="Titel"/>
       </w:pPr>
       <w:r>
-        <w:t xml:space="preserve">OC0401 – </w:t>
+        <w:t>OC</w:t>
+      </w:r>
+      <w:proofErr w:type="gramStart"/>
+      <w:r>
+        <w:t>0</w:t>
+      </w:r>
+      <w:r>
+        <w:t>4</w:t>
+      </w:r>
+      <w:r>
+        <w:t>01  -</w:t>
+      </w:r>
+      <w:proofErr w:type="gramEnd"/>
+      <w:r>
+        <w:t xml:space="preserve"> </w:t>
       </w:r>
       <w:proofErr w:type="spellStart"/>
       <w:r>
-        <w:t>hentChat</w:t>
+        <w:t>hent</w:t>
+      </w:r>
+      <w:r>
+        <w:t>Chat</w:t>
       </w:r>
       <w:proofErr w:type="spellEnd"/>
     </w:p>
@@ -23,7 +40,6 @@
       </w:pPr>
     </w:p>
     <w:p/>
-    <w:p/>
     <w:p>
       <w:pPr>
         <w:pStyle w:val="Overskrift1"/>
@@ -53,10 +69,7 @@
       </w:r>
       <w:proofErr w:type="gramEnd"/>
       <w:r>
-        <w:t>afsender, modtager, emne</w:t>
-      </w:r>
-      <w:r>
-        <w:t>)</w:t>
+        <w:t>afsender, modtager, emne)</w:t>
       </w:r>
     </w:p>
     <w:p/>
@@ -86,7 +99,19 @@
         <w:rPr>
           <w:lang w:val="en-US"/>
         </w:rPr>
-        <w:t xml:space="preserve">UC04 </w:t>
+        <w:t>UC0</w:t>
+      </w:r>
+      <w:r>
+        <w:rPr>
+          <w:lang w:val="en-US"/>
+        </w:rPr>
+        <w:t>4</w:t>
+      </w:r>
+      <w:r>
+        <w:rPr>
+          <w:lang w:val="en-US"/>
+        </w:rPr>
+        <w:t xml:space="preserve"> </w:t>
       </w:r>
       <w:proofErr w:type="spellStart"/>
       <w:r>
@@ -136,7 +161,17 @@
     </w:p>
     <w:p>
       <w:r>
-        <w:t xml:space="preserve">En Chat </w:t>
+        <w:t>En association mellem patient og Bruger bruger1 er skabt</w:t>
+      </w:r>
+    </w:p>
+    <w:p>
+      <w:r>
+        <w:t>En association mellem behandler og Bruger bruger2 er skabt</w:t>
+      </w:r>
+    </w:p>
+    <w:p>
+      <w:r>
+        <w:t xml:space="preserve">En instans af Chat </w:t>
       </w:r>
       <w:proofErr w:type="spellStart"/>
       <w:r>
@@ -148,16 +183,27 @@
       </w:r>
     </w:p>
     <w:p>
-      <w:r>
-        <w:t xml:space="preserve">En Bruger </w:t>
-      </w:r>
       <w:proofErr w:type="spellStart"/>
-      <w:r>
-        <w:t>bruger</w:t>
+      <w:proofErr w:type="gramStart"/>
+      <w:r>
+        <w:t>chat.afsender</w:t>
       </w:r>
       <w:proofErr w:type="spellEnd"/>
-      <w:r>
-        <w:t xml:space="preserve"> eksister</w:t>
+      <w:proofErr w:type="gramEnd"/>
+      <w:r>
+        <w:t xml:space="preserve"> er sat til bruger1</w:t>
+      </w:r>
+    </w:p>
+    <w:p>
+      <w:proofErr w:type="spellStart"/>
+      <w:proofErr w:type="gramStart"/>
+      <w:r>
+        <w:t>chat.modtager</w:t>
+      </w:r>
+      <w:proofErr w:type="spellEnd"/>
+      <w:proofErr w:type="gramEnd"/>
+      <w:r>
+        <w:t xml:space="preserve"> er sat til bruger2</w:t>
       </w:r>
     </w:p>
     <w:p/>
@@ -184,8 +230,15 @@
       </w:r>
     </w:p>
     <w:p>
-      <w:r>
-        <w:t>chat blev præsenteret for bruger</w:t>
+      <w:proofErr w:type="spellStart"/>
+      <w:proofErr w:type="gramStart"/>
+      <w:r>
+        <w:t>chat.beskeder</w:t>
+      </w:r>
+      <w:proofErr w:type="spellEnd"/>
+      <w:proofErr w:type="gramEnd"/>
+      <w:r>
+        <w:t xml:space="preserve"> blev vist for patient</w:t>
       </w:r>
     </w:p>
     <w:p/>
@@ -597,7 +650,7 @@
   <w:style w:type="paragraph" w:default="1" w:styleId="Normal">
     <w:name w:val="Normal"/>
     <w:qFormat/>
-    <w:rsid w:val="008A7BE2"/>
+    <w:rsid w:val="006905BE"/>
     <w:rPr>
       <w:lang w:val="da-DK"/>
     </w:rPr>

--- a/02 Requirement & Analysis/OC0401 hentChat.docx
+++ b/02 Requirement & Analysis/OC0401 hentChat.docx
@@ -69,7 +69,40 @@
       </w:r>
       <w:proofErr w:type="gramEnd"/>
       <w:r>
-        <w:t>afsender, modtager, emne)</w:t>
+        <w:t>afsender</w:t>
+      </w:r>
+      <w:r>
+        <w:t xml:space="preserve"> : </w:t>
+      </w:r>
+      <w:proofErr w:type="spellStart"/>
+      <w:r>
+        <w:t>String</w:t>
+      </w:r>
+      <w:proofErr w:type="spellEnd"/>
+      <w:r>
+        <w:t>, modtager</w:t>
+      </w:r>
+      <w:r>
+        <w:t xml:space="preserve"> : </w:t>
+      </w:r>
+      <w:proofErr w:type="spellStart"/>
+      <w:r>
+        <w:t>String</w:t>
+      </w:r>
+      <w:proofErr w:type="spellEnd"/>
+      <w:r>
+        <w:t>, emne</w:t>
+      </w:r>
+      <w:r>
+        <w:t xml:space="preserve"> : </w:t>
+      </w:r>
+      <w:proofErr w:type="spellStart"/>
+      <w:r>
+        <w:t>String</w:t>
+      </w:r>
+      <w:proofErr w:type="spellEnd"/>
+      <w:r>
+        <w:t>)</w:t>
       </w:r>
     </w:p>
     <w:p/>
@@ -99,40 +132,14 @@
         <w:rPr>
           <w:lang w:val="en-US"/>
         </w:rPr>
-        <w:t>UC0</w:t>
-      </w:r>
+        <w:t xml:space="preserve">UC03 Send </w:t>
+      </w:r>
+      <w:proofErr w:type="spellStart"/>
       <w:r>
         <w:rPr>
           <w:lang w:val="en-US"/>
         </w:rPr>
-        <w:t>4</w:t>
-      </w:r>
-      <w:r>
-        <w:rPr>
-          <w:lang w:val="en-US"/>
-        </w:rPr>
-        <w:t xml:space="preserve"> </w:t>
-      </w:r>
-      <w:proofErr w:type="spellStart"/>
-      <w:r>
-        <w:rPr>
-          <w:lang w:val="en-US"/>
-        </w:rPr>
-        <w:t>Læs</w:t>
-      </w:r>
-      <w:proofErr w:type="spellEnd"/>
-      <w:r>
-        <w:rPr>
-          <w:lang w:val="en-US"/>
-        </w:rPr>
-        <w:t xml:space="preserve"> </w:t>
-      </w:r>
-      <w:proofErr w:type="spellStart"/>
-      <w:r>
-        <w:rPr>
-          <w:lang w:val="en-US"/>
-        </w:rPr>
-        <w:t>Beskeder</w:t>
+        <w:t>besked</w:t>
       </w:r>
       <w:proofErr w:type="spellEnd"/>
     </w:p>
@@ -161,16 +168,6 @@
     </w:p>
     <w:p>
       <w:r>
-        <w:t>En association mellem patient og Bruger bruger1 er skabt</w:t>
-      </w:r>
-    </w:p>
-    <w:p>
-      <w:r>
-        <w:t>En association mellem behandler og Bruger bruger2 er skabt</w:t>
-      </w:r>
-    </w:p>
-    <w:p>
-      <w:r>
         <w:t xml:space="preserve">En instans af Chat </w:t>
       </w:r>
       <w:proofErr w:type="spellStart"/>
@@ -191,7 +188,7 @@
       <w:proofErr w:type="spellEnd"/>
       <w:proofErr w:type="gramEnd"/>
       <w:r>
-        <w:t xml:space="preserve"> er sat til bruger1</w:t>
+        <w:t xml:space="preserve"> er sat til afsender</w:t>
       </w:r>
     </w:p>
     <w:p>
@@ -203,7 +200,19 @@
       <w:proofErr w:type="spellEnd"/>
       <w:proofErr w:type="gramEnd"/>
       <w:r>
-        <w:t xml:space="preserve"> er sat til bruger2</w:t>
+        <w:t xml:space="preserve"> er sat til modtager</w:t>
+      </w:r>
+    </w:p>
+    <w:p>
+      <w:proofErr w:type="spellStart"/>
+      <w:proofErr w:type="gramStart"/>
+      <w:r>
+        <w:t>chat.emne</w:t>
+      </w:r>
+      <w:proofErr w:type="spellEnd"/>
+      <w:proofErr w:type="gramEnd"/>
+      <w:r>
+        <w:t xml:space="preserve"> er sat til emne</w:t>
       </w:r>
     </w:p>
     <w:p/>
@@ -230,16 +239,14 @@
       </w:r>
     </w:p>
     <w:p>
-      <w:proofErr w:type="spellStart"/>
-      <w:proofErr w:type="gramStart"/>
-      <w:r>
-        <w:t>chat.beskeder</w:t>
-      </w:r>
-      <w:proofErr w:type="spellEnd"/>
-      <w:proofErr w:type="gramEnd"/>
-      <w:r>
-        <w:t xml:space="preserve"> blev vist for patient</w:t>
-      </w:r>
+      <w:r>
+        <w:t xml:space="preserve">chat er ikke </w:t>
+      </w:r>
+      <w:proofErr w:type="spellStart"/>
+      <w:r>
+        <w:t>null</w:t>
+      </w:r>
+      <w:proofErr w:type="spellEnd"/>
     </w:p>
     <w:p/>
     <w:sectPr>

--- a/02 Requirement & Analysis/OC0401 hentChat.docx
+++ b/02 Requirement & Analysis/OC0401 hentChat.docx
@@ -7,30 +7,23 @@
         <w:pStyle w:val="Titel"/>
       </w:pPr>
       <w:r>
-        <w:t>OC</w:t>
-      </w:r>
-      <w:proofErr w:type="gramStart"/>
-      <w:r>
-        <w:t>0</w:t>
+        <w:t xml:space="preserve">Bilag 34  - </w:t>
+      </w:r>
+      <w:r>
+        <w:t>OC0</w:t>
       </w:r>
       <w:r>
         <w:t>4</w:t>
       </w:r>
       <w:r>
-        <w:t>01  -</w:t>
-      </w:r>
-      <w:proofErr w:type="gramEnd"/>
-      <w:r>
-        <w:t xml:space="preserve"> </w:t>
-      </w:r>
-      <w:proofErr w:type="spellStart"/>
+        <w:t xml:space="preserve">01 </w:t>
+      </w:r>
       <w:r>
         <w:t>hent</w:t>
       </w:r>
       <w:r>
         <w:t>Chat</w:t>
       </w:r>
-      <w:proofErr w:type="spellEnd"/>
     </w:p>
     <w:p>
       <w:pPr>
@@ -55,52 +48,32 @@
       </w:r>
     </w:p>
     <w:p>
-      <w:proofErr w:type="spellStart"/>
       <w:proofErr w:type="gramStart"/>
       <w:r>
         <w:t>hent</w:t>
       </w:r>
       <w:r>
-        <w:t>Chat</w:t>
-      </w:r>
-      <w:proofErr w:type="spellEnd"/>
-      <w:r>
-        <w:t>(</w:t>
+        <w:t>Chat(</w:t>
       </w:r>
       <w:proofErr w:type="gramEnd"/>
       <w:r>
         <w:t>afsender</w:t>
       </w:r>
       <w:r>
-        <w:t xml:space="preserve"> : </w:t>
-      </w:r>
-      <w:proofErr w:type="spellStart"/>
-      <w:r>
-        <w:t>String</w:t>
-      </w:r>
-      <w:proofErr w:type="spellEnd"/>
+        <w:t xml:space="preserve"> : String</w:t>
+      </w:r>
       <w:r>
         <w:t>, modtager</w:t>
       </w:r>
       <w:r>
-        <w:t xml:space="preserve"> : </w:t>
-      </w:r>
-      <w:proofErr w:type="spellStart"/>
-      <w:r>
-        <w:t>String</w:t>
-      </w:r>
-      <w:proofErr w:type="spellEnd"/>
+        <w:t xml:space="preserve"> : String</w:t>
+      </w:r>
       <w:r>
         <w:t>, emne</w:t>
       </w:r>
       <w:r>
-        <w:t xml:space="preserve"> : </w:t>
-      </w:r>
-      <w:proofErr w:type="spellStart"/>
-      <w:r>
-        <w:t>String</w:t>
-      </w:r>
-      <w:proofErr w:type="spellEnd"/>
+        <w:t xml:space="preserve"> : String</w:t>
+      </w:r>
       <w:r>
         <w:t>)</w:t>
       </w:r>
@@ -132,16 +105,8 @@
         <w:rPr>
           <w:lang w:val="en-US"/>
         </w:rPr>
-        <w:t xml:space="preserve">UC03 Send </w:t>
-      </w:r>
-      <w:proofErr w:type="spellStart"/>
-      <w:r>
-        <w:rPr>
-          <w:lang w:val="en-US"/>
-        </w:rPr>
-        <w:t>besked</w:t>
-      </w:r>
-      <w:proofErr w:type="spellEnd"/>
+        <w:t>UC03 Send besked</w:t>
+      </w:r>
     </w:p>
     <w:p>
       <w:pPr>
@@ -168,48 +133,34 @@
     </w:p>
     <w:p>
       <w:r>
-        <w:t xml:space="preserve">En instans af Chat </w:t>
-      </w:r>
-      <w:proofErr w:type="spellStart"/>
-      <w:r>
-        <w:t>chat</w:t>
-      </w:r>
-      <w:proofErr w:type="spellEnd"/>
-      <w:r>
-        <w:t xml:space="preserve"> eksisterer</w:t>
-      </w:r>
-    </w:p>
-    <w:p>
-      <w:proofErr w:type="spellStart"/>
+        <w:t>En instans af Chat chat eksisterer</w:t>
+      </w:r>
+    </w:p>
+    <w:p>
       <w:proofErr w:type="gramStart"/>
       <w:r>
         <w:t>chat.afsender</w:t>
       </w:r>
-      <w:proofErr w:type="spellEnd"/>
       <w:proofErr w:type="gramEnd"/>
       <w:r>
         <w:t xml:space="preserve"> er sat til afsender</w:t>
       </w:r>
     </w:p>
     <w:p>
-      <w:proofErr w:type="spellStart"/>
       <w:proofErr w:type="gramStart"/>
       <w:r>
         <w:t>chat.modtager</w:t>
       </w:r>
-      <w:proofErr w:type="spellEnd"/>
       <w:proofErr w:type="gramEnd"/>
       <w:r>
         <w:t xml:space="preserve"> er sat til modtager</w:t>
       </w:r>
     </w:p>
     <w:p>
-      <w:proofErr w:type="spellStart"/>
       <w:proofErr w:type="gramStart"/>
       <w:r>
         <w:t>chat.emne</w:t>
       </w:r>
-      <w:proofErr w:type="spellEnd"/>
       <w:proofErr w:type="gramEnd"/>
       <w:r>
         <w:t xml:space="preserve"> er sat til emne</w:t>
@@ -223,30 +174,17 @@
           <w:color w:val="000000" w:themeColor="text1"/>
         </w:rPr>
       </w:pPr>
-      <w:proofErr w:type="spellStart"/>
       <w:r>
         <w:rPr>
           <w:color w:val="000000" w:themeColor="text1"/>
         </w:rPr>
-        <w:t>Postconditions</w:t>
-      </w:r>
-      <w:proofErr w:type="spellEnd"/>
-      <w:r>
-        <w:rPr>
-          <w:color w:val="000000" w:themeColor="text1"/>
-        </w:rPr>
-        <w:t>:</w:t>
-      </w:r>
-    </w:p>
-    <w:p>
-      <w:r>
-        <w:t xml:space="preserve">chat er ikke </w:t>
-      </w:r>
-      <w:proofErr w:type="spellStart"/>
-      <w:r>
-        <w:t>null</w:t>
-      </w:r>
-      <w:proofErr w:type="spellEnd"/>
+        <w:t>Postconditions:</w:t>
+      </w:r>
+    </w:p>
+    <w:p>
+      <w:r>
+        <w:t>chat er ikke null</w:t>
+      </w:r>
     </w:p>
     <w:p/>
     <w:sectPr>
